--- a/xpu-common/src/main/resources/static/template/gjXyzy_template.docx
+++ b/xpu-common/src/main/resources/static/template/gjXyzy_template.docx
@@ -67,10 +67,108 @@
           <w:rFonts w:ascii="宋体" w:eastAsia="宋体" w:hAnsi="宋体"/>
           <w:sz w:val="24"/>
           <w:szCs w:val="24"/>
-          <w:u w:val="single"/>
+        </w:rPr>
+        <w:t>2018</w:t>
+      </w:r>
+      <w:r>
+        <w:rPr>
+          <w:rFonts w:ascii="宋体" w:eastAsia="宋体" w:hAnsi="宋体"/>
+          <w:sz w:val="24"/>
+          <w:szCs w:val="24"/>
+        </w:rPr>
+        <w:t xml:space="preserve">年有 </w:t>
+      </w:r>
+      <w:r>
+        <w:rPr>
+          <w:rFonts w:ascii="宋体" w:eastAsia="宋体" w:hAnsi="宋体"/>
+          <w:sz w:val="24"/>
+          <w:szCs w:val="24"/>
+          <w:u w:val="single"/>
+        </w:rPr>
+        <w:t>{{</w:t>
+      </w:r>
+      <w:proofErr w:type="spellStart"/>
+      <w:r>
+        <w:rPr>
+          <w:rFonts w:ascii="宋体" w:eastAsia="宋体" w:hAnsi="宋体" w:hint="eastAsia"/>
+          <w:sz w:val="24"/>
+          <w:szCs w:val="24"/>
+          <w:u w:val="single"/>
+        </w:rPr>
+        <w:t>x</w:t>
+      </w:r>
+      <w:r>
+        <w:rPr>
+          <w:rFonts w:ascii="宋体" w:eastAsia="宋体" w:hAnsi="宋体"/>
+          <w:sz w:val="24"/>
+          <w:szCs w:val="24"/>
+          <w:u w:val="single"/>
+        </w:rPr>
+        <w:t>yzy</w:t>
+      </w:r>
+      <w:r>
+        <w:rPr>
+          <w:rFonts w:ascii="宋体" w:eastAsia="宋体" w:hAnsi="宋体"/>
+          <w:sz w:val="24"/>
+          <w:szCs w:val="24"/>
+          <w:u w:val="single"/>
+        </w:rPr>
+        <w:t>N</w:t>
+      </w:r>
+      <w:r>
+        <w:rPr>
+          <w:rFonts w:ascii="宋体" w:eastAsia="宋体" w:hAnsi="宋体"/>
+          <w:sz w:val="24"/>
+          <w:szCs w:val="24"/>
+          <w:u w:val="single"/>
+        </w:rPr>
+        <w:t>um</w:t>
+      </w:r>
+      <w:proofErr w:type="spellEnd"/>
+      <w:r>
+        <w:rPr>
+          <w:rFonts w:ascii="宋体" w:eastAsia="宋体" w:hAnsi="宋体"/>
+          <w:sz w:val="24"/>
+          <w:szCs w:val="24"/>
+          <w:u w:val="single"/>
+        </w:rPr>
+        <w:t>}}</w:t>
+      </w:r>
+      <w:r>
+        <w:rPr>
+          <w:rFonts w:ascii="宋体" w:eastAsia="宋体" w:hAnsi="宋体"/>
+          <w:sz w:val="24"/>
+          <w:szCs w:val="24"/>
         </w:rPr>
         <w:t xml:space="preserve"> </w:t>
       </w:r>
+      <w:proofErr w:type="gramStart"/>
+      <w:r>
+        <w:rPr>
+          <w:rFonts w:ascii="宋体" w:eastAsia="宋体" w:hAnsi="宋体"/>
+          <w:sz w:val="24"/>
+          <w:szCs w:val="24"/>
+        </w:rPr>
+        <w:t>个</w:t>
+      </w:r>
+      <w:proofErr w:type="gramEnd"/>
+      <w:r>
+        <w:rPr>
+          <w:rFonts w:ascii="宋体" w:eastAsia="宋体" w:hAnsi="宋体"/>
+          <w:sz w:val="24"/>
+          <w:szCs w:val="24"/>
+        </w:rPr>
+        <w:t>专业，覆盖</w:t>
+      </w:r>
+      <w:r>
+        <w:rPr>
+          <w:rFonts w:ascii="宋体" w:eastAsia="宋体" w:hAnsi="宋体"/>
+          <w:sz w:val="24"/>
+          <w:szCs w:val="24"/>
+          <w:u w:val="single"/>
+        </w:rPr>
+        <w:t xml:space="preserve"> </w:t>
+      </w:r>
       <w:r>
         <w:rPr>
           <w:rFonts w:ascii="宋体" w:eastAsia="宋体" w:hAnsi="宋体"/>
@@ -88,7 +186,7 @@
           <w:szCs w:val="24"/>
           <w:u w:val="single"/>
         </w:rPr>
-        <w:t>xyzyYear</w:t>
+        <w:t>xkmlKeys</w:t>
       </w:r>
       <w:proofErr w:type="spellEnd"/>
       <w:r>
@@ -99,161 +197,6 @@
           <w:u w:val="single"/>
         </w:rPr>
         <w:t>}}</w:t>
-      </w:r>
-      <w:r>
-        <w:rPr>
-          <w:rFonts w:ascii="宋体" w:eastAsia="宋体" w:hAnsi="宋体"/>
-          <w:sz w:val="24"/>
-          <w:szCs w:val="24"/>
-          <w:u w:val="single"/>
-        </w:rPr>
-        <w:t xml:space="preserve"> </w:t>
-      </w:r>
-      <w:r>
-        <w:rPr>
-          <w:rFonts w:ascii="宋体" w:eastAsia="宋体" w:hAnsi="宋体"/>
-          <w:sz w:val="24"/>
-          <w:szCs w:val="24"/>
-        </w:rPr>
-        <w:t xml:space="preserve">年有 </w:t>
-      </w:r>
-      <w:r>
-        <w:rPr>
-          <w:rFonts w:ascii="宋体" w:eastAsia="宋体" w:hAnsi="宋体"/>
-          <w:sz w:val="24"/>
-          <w:szCs w:val="24"/>
-          <w:u w:val="single"/>
-        </w:rPr>
-        <w:t>{{</w:t>
-      </w:r>
-      <w:proofErr w:type="spellStart"/>
-      <w:r>
-        <w:rPr>
-          <w:rFonts w:ascii="宋体" w:eastAsia="宋体" w:hAnsi="宋体" w:hint="eastAsia"/>
-          <w:sz w:val="24"/>
-          <w:szCs w:val="24"/>
-          <w:u w:val="single"/>
-        </w:rPr>
-        <w:t>x</w:t>
-      </w:r>
-      <w:r>
-        <w:rPr>
-          <w:rFonts w:ascii="宋体" w:eastAsia="宋体" w:hAnsi="宋体"/>
-          <w:sz w:val="24"/>
-          <w:szCs w:val="24"/>
-          <w:u w:val="single"/>
-        </w:rPr>
-        <w:t>yzy</w:t>
-      </w:r>
-      <w:r>
-        <w:rPr>
-          <w:rFonts w:ascii="宋体" w:eastAsia="宋体" w:hAnsi="宋体"/>
-          <w:sz w:val="24"/>
-          <w:szCs w:val="24"/>
-          <w:u w:val="single"/>
-        </w:rPr>
-        <w:t>N</w:t>
-      </w:r>
-      <w:r>
-        <w:rPr>
-          <w:rFonts w:ascii="宋体" w:eastAsia="宋体" w:hAnsi="宋体"/>
-          <w:sz w:val="24"/>
-          <w:szCs w:val="24"/>
-          <w:u w:val="single"/>
-        </w:rPr>
-        <w:t>um</w:t>
-      </w:r>
-      <w:proofErr w:type="spellEnd"/>
-      <w:r>
-        <w:rPr>
-          <w:rFonts w:ascii="宋体" w:eastAsia="宋体" w:hAnsi="宋体"/>
-          <w:sz w:val="24"/>
-          <w:szCs w:val="24"/>
-          <w:u w:val="single"/>
-        </w:rPr>
-        <w:t>}}</w:t>
-      </w:r>
-      <w:r>
-        <w:rPr>
-          <w:rFonts w:ascii="宋体" w:eastAsia="宋体" w:hAnsi="宋体"/>
-          <w:sz w:val="24"/>
-          <w:szCs w:val="24"/>
-        </w:rPr>
-        <w:t xml:space="preserve"> </w:t>
-      </w:r>
-      <w:proofErr w:type="gramStart"/>
-      <w:r>
-        <w:rPr>
-          <w:rFonts w:ascii="宋体" w:eastAsia="宋体" w:hAnsi="宋体"/>
-          <w:sz w:val="24"/>
-          <w:szCs w:val="24"/>
-        </w:rPr>
-        <w:t>个</w:t>
-      </w:r>
-      <w:proofErr w:type="gramEnd"/>
-      <w:r>
-        <w:rPr>
-          <w:rFonts w:ascii="宋体" w:eastAsia="宋体" w:hAnsi="宋体"/>
-          <w:sz w:val="24"/>
-          <w:szCs w:val="24"/>
-        </w:rPr>
-        <w:t>专业，覆盖</w:t>
-      </w:r>
-      <w:r>
-        <w:rPr>
-          <w:rFonts w:ascii="宋体" w:eastAsia="宋体" w:hAnsi="宋体" w:hint="eastAsia"/>
-          <w:sz w:val="24"/>
-          <w:szCs w:val="24"/>
-          <w:u w:val="single"/>
-        </w:rPr>
-        <w:t xml:space="preserve"> </w:t>
-      </w:r>
-      <w:r>
-        <w:rPr>
-          <w:rFonts w:ascii="宋体" w:eastAsia="宋体" w:hAnsi="宋体"/>
-          <w:sz w:val="24"/>
-          <w:szCs w:val="24"/>
-          <w:u w:val="single"/>
-        </w:rPr>
-        <w:t xml:space="preserve"> </w:t>
-      </w:r>
-      <w:r>
-        <w:rPr>
-          <w:rFonts w:ascii="宋体" w:eastAsia="宋体" w:hAnsi="宋体"/>
-          <w:sz w:val="24"/>
-          <w:szCs w:val="24"/>
-          <w:u w:val="single"/>
-        </w:rPr>
-        <w:t xml:space="preserve"> {{</w:t>
-      </w:r>
-      <w:proofErr w:type="spellStart"/>
-      <w:r>
-        <w:rPr>
-          <w:rFonts w:ascii="宋体" w:eastAsia="宋体" w:hAnsi="宋体"/>
-          <w:sz w:val="24"/>
-          <w:szCs w:val="24"/>
-          <w:u w:val="single"/>
-        </w:rPr>
-        <w:t>xkmlKeys</w:t>
-      </w:r>
-      <w:proofErr w:type="spellEnd"/>
-      <w:r>
-        <w:rPr>
-          <w:rFonts w:ascii="宋体" w:eastAsia="宋体" w:hAnsi="宋体"/>
-          <w:sz w:val="24"/>
-          <w:szCs w:val="24"/>
-          <w:u w:val="single"/>
-        </w:rPr>
-        <w:t>}}</w:t>
-      </w:r>
-      <w:r>
-        <w:rPr>
-          <w:rFonts w:ascii="宋体" w:eastAsia="宋体" w:hAnsi="宋体"/>
-          <w:sz w:val="24"/>
-          <w:szCs w:val="24"/>
-          <w:u w:val="single"/>
-        </w:rPr>
-        <w:t xml:space="preserve">  </w:t>
       </w:r>
       <w:r>
         <w:rPr>
@@ -373,6 +316,24 @@
         </w:rPr>
         <w:t>{工学}}</w:t>
       </w:r>
+      <w:proofErr w:type="gramStart"/>
+      <w:r>
+        <w:rPr>
+          <w:rFonts w:ascii="宋体" w:eastAsia="宋体" w:hAnsi="宋体" w:hint="eastAsia"/>
+          <w:sz w:val="24"/>
+          <w:szCs w:val="24"/>
+        </w:rPr>
+        <w:t>个</w:t>
+      </w:r>
+      <w:proofErr w:type="gramEnd"/>
+      <w:r>
+        <w:rPr>
+          <w:rFonts w:ascii="宋体" w:eastAsia="宋体" w:hAnsi="宋体" w:hint="eastAsia"/>
+          <w:sz w:val="24"/>
+          <w:szCs w:val="24"/>
+        </w:rPr>
+        <w:t>，占</w:t>
+      </w:r>
       <w:r>
         <w:rPr>
           <w:rFonts w:ascii="宋体" w:eastAsia="宋体" w:hAnsi="宋体" w:hint="eastAsia"/>
@@ -382,6 +343,85 @@
         </w:rPr>
         <w:t xml:space="preserve"> </w:t>
       </w:r>
+      <w:r>
+        <w:rPr>
+          <w:rFonts w:ascii="宋体" w:eastAsia="宋体" w:hAnsi="宋体"/>
+          <w:sz w:val="24"/>
+          <w:szCs w:val="24"/>
+          <w:u w:val="single"/>
+        </w:rPr>
+        <w:t>{{</w:t>
+      </w:r>
+      <w:r>
+        <w:rPr>
+          <w:rFonts w:ascii="宋体" w:eastAsia="宋体" w:hAnsi="宋体" w:hint="eastAsia"/>
+          <w:sz w:val="24"/>
+          <w:szCs w:val="24"/>
+          <w:u w:val="single"/>
+        </w:rPr>
+        <w:t>工学率</w:t>
+      </w:r>
+      <w:r>
+        <w:rPr>
+          <w:rFonts w:ascii="宋体" w:eastAsia="宋体" w:hAnsi="宋体"/>
+          <w:sz w:val="24"/>
+          <w:szCs w:val="24"/>
+          <w:u w:val="single"/>
+        </w:rPr>
+        <w:t>}}</w:t>
+      </w:r>
+      <w:r>
+        <w:rPr>
+          <w:rFonts w:ascii="宋体" w:eastAsia="宋体" w:hAnsi="宋体" w:hint="eastAsia"/>
+          <w:sz w:val="24"/>
+          <w:szCs w:val="24"/>
+        </w:rPr>
+        <w:t>；理学专业</w:t>
+      </w:r>
+      <w:r>
+        <w:rPr>
+          <w:rFonts w:ascii="宋体" w:eastAsia="宋体" w:hAnsi="宋体" w:hint="eastAsia"/>
+          <w:sz w:val="24"/>
+          <w:szCs w:val="24"/>
+        </w:rPr>
+        <w:t xml:space="preserve"> </w:t>
+      </w:r>
+      <w:r>
+        <w:rPr>
+          <w:rFonts w:ascii="宋体" w:eastAsia="宋体" w:hAnsi="宋体" w:hint="eastAsia"/>
+          <w:sz w:val="24"/>
+          <w:szCs w:val="24"/>
+          <w:u w:val="single"/>
+        </w:rPr>
+        <w:t>{</w:t>
+      </w:r>
+      <w:r>
+        <w:rPr>
+          <w:rFonts w:ascii="宋体" w:eastAsia="宋体" w:hAnsi="宋体"/>
+          <w:sz w:val="24"/>
+          <w:szCs w:val="24"/>
+          <w:u w:val="single"/>
+        </w:rPr>
+        <w:t>{</w:t>
+      </w:r>
+      <w:r>
+        <w:rPr>
+          <w:rFonts w:ascii="宋体" w:eastAsia="宋体" w:hAnsi="宋体" w:hint="eastAsia"/>
+          <w:sz w:val="24"/>
+          <w:szCs w:val="24"/>
+          <w:u w:val="single"/>
+        </w:rPr>
+        <w:t>理学</w:t>
+      </w:r>
+      <w:r>
+        <w:rPr>
+          <w:rFonts w:ascii="宋体" w:eastAsia="宋体" w:hAnsi="宋体"/>
+          <w:sz w:val="24"/>
+          <w:szCs w:val="24"/>
+          <w:u w:val="single"/>
+        </w:rPr>
+        <w:t>}}</w:t>
+      </w:r>
       <w:proofErr w:type="gramStart"/>
       <w:r>
         <w:rPr>
@@ -398,42 +438,389 @@
           <w:sz w:val="24"/>
           <w:szCs w:val="24"/>
         </w:rPr>
-        <w:t>，占</w:t>
-      </w:r>
-      <w:r>
-        <w:rPr>
-          <w:rFonts w:ascii="宋体" w:eastAsia="宋体" w:hAnsi="宋体" w:hint="eastAsia"/>
-          <w:sz w:val="24"/>
-          <w:szCs w:val="24"/>
-          <w:u w:val="single"/>
+        <w:t xml:space="preserve">，占 </w:t>
+      </w:r>
+      <w:r>
+        <w:rPr>
+          <w:rFonts w:ascii="宋体" w:eastAsia="宋体" w:hAnsi="宋体"/>
+          <w:sz w:val="24"/>
+          <w:szCs w:val="24"/>
+          <w:u w:val="single"/>
+        </w:rPr>
+        <w:t>{{</w:t>
+      </w:r>
+      <w:r>
+        <w:rPr>
+          <w:rFonts w:ascii="宋体" w:eastAsia="宋体" w:hAnsi="宋体" w:hint="eastAsia"/>
+          <w:sz w:val="24"/>
+          <w:szCs w:val="24"/>
+          <w:u w:val="single"/>
+        </w:rPr>
+        <w:t>理学</w:t>
+      </w:r>
+      <w:r>
+        <w:rPr>
+          <w:rFonts w:ascii="宋体" w:eastAsia="宋体" w:hAnsi="宋体" w:hint="eastAsia"/>
+          <w:sz w:val="24"/>
+          <w:szCs w:val="24"/>
+          <w:u w:val="single"/>
+        </w:rPr>
+        <w:t>率</w:t>
+      </w:r>
+      <w:r>
+        <w:rPr>
+          <w:rFonts w:ascii="宋体" w:eastAsia="宋体" w:hAnsi="宋体"/>
+          <w:sz w:val="24"/>
+          <w:szCs w:val="24"/>
+          <w:u w:val="single"/>
+        </w:rPr>
+        <w:t>}}</w:t>
+      </w:r>
+      <w:r>
+        <w:rPr>
+          <w:rFonts w:ascii="宋体" w:eastAsia="宋体" w:hAnsi="宋体" w:hint="eastAsia"/>
+          <w:sz w:val="24"/>
+          <w:szCs w:val="24"/>
+        </w:rPr>
+        <w:t xml:space="preserve">；管理学专业 </w:t>
+      </w:r>
+      <w:r>
+        <w:rPr>
+          <w:rFonts w:ascii="宋体" w:eastAsia="宋体" w:hAnsi="宋体" w:hint="eastAsia"/>
+          <w:sz w:val="24"/>
+          <w:szCs w:val="24"/>
+          <w:u w:val="single"/>
+        </w:rPr>
+        <w:t>{</w:t>
+      </w:r>
+      <w:r>
+        <w:rPr>
+          <w:rFonts w:ascii="宋体" w:eastAsia="宋体" w:hAnsi="宋体"/>
+          <w:sz w:val="24"/>
+          <w:szCs w:val="24"/>
+          <w:u w:val="single"/>
+        </w:rPr>
+        <w:t>{</w:t>
+      </w:r>
+      <w:r>
+        <w:rPr>
+          <w:rFonts w:ascii="宋体" w:eastAsia="宋体" w:hAnsi="宋体" w:hint="eastAsia"/>
+          <w:sz w:val="24"/>
+          <w:szCs w:val="24"/>
+          <w:u w:val="single"/>
+        </w:rPr>
+        <w:t>管理学</w:t>
+      </w:r>
+      <w:r>
+        <w:rPr>
+          <w:rFonts w:ascii="宋体" w:eastAsia="宋体" w:hAnsi="宋体"/>
+          <w:sz w:val="24"/>
+          <w:szCs w:val="24"/>
+          <w:u w:val="single"/>
+        </w:rPr>
+        <w:t>}}</w:t>
+      </w:r>
+      <w:proofErr w:type="gramStart"/>
+      <w:r>
+        <w:rPr>
+          <w:rFonts w:ascii="宋体" w:eastAsia="宋体" w:hAnsi="宋体" w:hint="eastAsia"/>
+          <w:sz w:val="24"/>
+          <w:szCs w:val="24"/>
+        </w:rPr>
+        <w:t>个</w:t>
+      </w:r>
+      <w:proofErr w:type="gramEnd"/>
+      <w:r>
+        <w:rPr>
+          <w:rFonts w:ascii="宋体" w:eastAsia="宋体" w:hAnsi="宋体" w:hint="eastAsia"/>
+          <w:sz w:val="24"/>
+          <w:szCs w:val="24"/>
+        </w:rPr>
+        <w:t xml:space="preserve">，占 </w:t>
+      </w:r>
+      <w:r>
+        <w:rPr>
+          <w:rFonts w:ascii="宋体" w:eastAsia="宋体" w:hAnsi="宋体"/>
+          <w:sz w:val="24"/>
+          <w:szCs w:val="24"/>
+          <w:u w:val="single"/>
+        </w:rPr>
+        <w:t>{{</w:t>
+      </w:r>
+      <w:r>
+        <w:rPr>
+          <w:rFonts w:ascii="宋体" w:eastAsia="宋体" w:hAnsi="宋体" w:hint="eastAsia"/>
+          <w:sz w:val="24"/>
+          <w:szCs w:val="24"/>
+          <w:u w:val="single"/>
+        </w:rPr>
+        <w:t>管理学</w:t>
+      </w:r>
+      <w:r>
+        <w:rPr>
+          <w:rFonts w:ascii="宋体" w:eastAsia="宋体" w:hAnsi="宋体" w:hint="eastAsia"/>
+          <w:sz w:val="24"/>
+          <w:szCs w:val="24"/>
+          <w:u w:val="single"/>
+        </w:rPr>
+        <w:t>率</w:t>
+      </w:r>
+      <w:r>
+        <w:rPr>
+          <w:rFonts w:ascii="宋体" w:eastAsia="宋体" w:hAnsi="宋体"/>
+          <w:sz w:val="24"/>
+          <w:szCs w:val="24"/>
+          <w:u w:val="single"/>
+        </w:rPr>
+        <w:t>}}</w:t>
+      </w:r>
+      <w:r>
+        <w:rPr>
+          <w:rFonts w:ascii="宋体" w:eastAsia="宋体" w:hAnsi="宋体" w:hint="eastAsia"/>
+          <w:sz w:val="24"/>
+          <w:szCs w:val="24"/>
+        </w:rPr>
+        <w:t xml:space="preserve">；文学专业 </w:t>
+      </w:r>
+      <w:r>
+        <w:rPr>
+          <w:rFonts w:ascii="宋体" w:eastAsia="宋体" w:hAnsi="宋体" w:hint="eastAsia"/>
+          <w:sz w:val="24"/>
+          <w:szCs w:val="24"/>
+          <w:u w:val="single"/>
+        </w:rPr>
+        <w:t>{</w:t>
+      </w:r>
+      <w:r>
+        <w:rPr>
+          <w:rFonts w:ascii="宋体" w:eastAsia="宋体" w:hAnsi="宋体"/>
+          <w:sz w:val="24"/>
+          <w:szCs w:val="24"/>
+          <w:u w:val="single"/>
+        </w:rPr>
+        <w:t>{</w:t>
+      </w:r>
+      <w:r>
+        <w:rPr>
+          <w:rFonts w:ascii="宋体" w:eastAsia="宋体" w:hAnsi="宋体" w:hint="eastAsia"/>
+          <w:sz w:val="24"/>
+          <w:szCs w:val="24"/>
+          <w:u w:val="single"/>
+        </w:rPr>
+        <w:t>文学</w:t>
+      </w:r>
+      <w:r>
+        <w:rPr>
+          <w:rFonts w:ascii="宋体" w:eastAsia="宋体" w:hAnsi="宋体"/>
+          <w:sz w:val="24"/>
+          <w:szCs w:val="24"/>
+          <w:u w:val="single"/>
+        </w:rPr>
+        <w:t>}}</w:t>
+      </w:r>
+      <w:proofErr w:type="gramStart"/>
+      <w:r>
+        <w:rPr>
+          <w:rFonts w:ascii="宋体" w:eastAsia="宋体" w:hAnsi="宋体" w:hint="eastAsia"/>
+          <w:sz w:val="24"/>
+          <w:szCs w:val="24"/>
+        </w:rPr>
+        <w:t>个</w:t>
+      </w:r>
+      <w:proofErr w:type="gramEnd"/>
+      <w:r>
+        <w:rPr>
+          <w:rFonts w:ascii="宋体" w:eastAsia="宋体" w:hAnsi="宋体" w:hint="eastAsia"/>
+          <w:sz w:val="24"/>
+          <w:szCs w:val="24"/>
+        </w:rPr>
+        <w:t xml:space="preserve">，占 </w:t>
+      </w:r>
+      <w:r>
+        <w:rPr>
+          <w:rFonts w:ascii="宋体" w:eastAsia="宋体" w:hAnsi="宋体"/>
+          <w:sz w:val="24"/>
+          <w:szCs w:val="24"/>
+          <w:u w:val="single"/>
+        </w:rPr>
+        <w:t>{{</w:t>
+      </w:r>
+      <w:r>
+        <w:rPr>
+          <w:rFonts w:ascii="宋体" w:eastAsia="宋体" w:hAnsi="宋体" w:hint="eastAsia"/>
+          <w:sz w:val="24"/>
+          <w:szCs w:val="24"/>
+          <w:u w:val="single"/>
+        </w:rPr>
+        <w:t>文学</w:t>
+      </w:r>
+      <w:r>
+        <w:rPr>
+          <w:rFonts w:ascii="宋体" w:eastAsia="宋体" w:hAnsi="宋体" w:hint="eastAsia"/>
+          <w:sz w:val="24"/>
+          <w:szCs w:val="24"/>
+          <w:u w:val="single"/>
+        </w:rPr>
+        <w:t>率</w:t>
+      </w:r>
+      <w:r>
+        <w:rPr>
+          <w:rFonts w:ascii="宋体" w:eastAsia="宋体" w:hAnsi="宋体"/>
+          <w:sz w:val="24"/>
+          <w:szCs w:val="24"/>
+          <w:u w:val="single"/>
+        </w:rPr>
+        <w:t>}}</w:t>
+      </w:r>
+      <w:r>
+        <w:rPr>
+          <w:rFonts w:ascii="宋体" w:eastAsia="宋体" w:hAnsi="宋体" w:hint="eastAsia"/>
+          <w:sz w:val="24"/>
+          <w:szCs w:val="24"/>
+        </w:rPr>
+        <w:t>；</w:t>
+      </w:r>
+      <w:bookmarkStart w:id="0" w:name="_Hlk90549847"/>
+      <w:r>
+        <w:rPr>
+          <w:rFonts w:ascii="宋体" w:eastAsia="宋体" w:hAnsi="宋体" w:hint="eastAsia"/>
+          <w:sz w:val="24"/>
+          <w:szCs w:val="24"/>
+        </w:rPr>
+        <w:t>法学</w:t>
+      </w:r>
+      <w:bookmarkEnd w:id="0"/>
+      <w:r>
+        <w:rPr>
+          <w:rFonts w:ascii="宋体" w:eastAsia="宋体" w:hAnsi="宋体" w:hint="eastAsia"/>
+          <w:sz w:val="24"/>
+          <w:szCs w:val="24"/>
+        </w:rPr>
+        <w:t xml:space="preserve">专业 </w:t>
+      </w:r>
+      <w:r>
+        <w:rPr>
+          <w:rFonts w:ascii="宋体" w:eastAsia="宋体" w:hAnsi="宋体" w:hint="eastAsia"/>
+          <w:sz w:val="24"/>
+          <w:szCs w:val="24"/>
+          <w:u w:val="single"/>
+        </w:rPr>
+        <w:t>{</w:t>
+      </w:r>
+      <w:r>
+        <w:rPr>
+          <w:rFonts w:ascii="宋体" w:eastAsia="宋体" w:hAnsi="宋体"/>
+          <w:sz w:val="24"/>
+          <w:szCs w:val="24"/>
+          <w:u w:val="single"/>
+        </w:rPr>
+        <w:t>{</w:t>
+      </w:r>
+      <w:r>
+        <w:rPr>
+          <w:rFonts w:ascii="宋体" w:eastAsia="宋体" w:hAnsi="宋体" w:hint="eastAsia"/>
+          <w:sz w:val="24"/>
+          <w:szCs w:val="24"/>
+          <w:u w:val="single"/>
+        </w:rPr>
+        <w:t>法学</w:t>
+      </w:r>
+      <w:r>
+        <w:rPr>
+          <w:rFonts w:ascii="宋体" w:eastAsia="宋体" w:hAnsi="宋体"/>
+          <w:sz w:val="24"/>
+          <w:szCs w:val="24"/>
+          <w:u w:val="single"/>
+        </w:rPr>
+        <w:t>}}</w:t>
+      </w:r>
+      <w:r>
+        <w:rPr>
+          <w:rFonts w:ascii="宋体" w:eastAsia="宋体" w:hAnsi="宋体" w:hint="eastAsia"/>
+          <w:sz w:val="24"/>
+          <w:szCs w:val="24"/>
         </w:rPr>
         <w:t xml:space="preserve"> </w:t>
       </w:r>
-      <w:r>
-        <w:rPr>
-          <w:rFonts w:ascii="宋体" w:eastAsia="宋体" w:hAnsi="宋体"/>
-          <w:sz w:val="24"/>
-          <w:szCs w:val="24"/>
-          <w:u w:val="single"/>
-        </w:rPr>
-        <w:t>{{}}</w:t>
-      </w:r>
-      <w:r>
-        <w:rPr>
-          <w:rFonts w:ascii="宋体" w:eastAsia="宋体" w:hAnsi="宋体"/>
-          <w:sz w:val="24"/>
-          <w:szCs w:val="24"/>
-          <w:u w:val="single"/>
-        </w:rPr>
-        <w:t xml:space="preserve"> </w:t>
-      </w:r>
-      <w:r>
-        <w:rPr>
-          <w:rFonts w:ascii="宋体" w:eastAsia="宋体" w:hAnsi="宋体" w:hint="eastAsia"/>
-          <w:sz w:val="24"/>
-          <w:szCs w:val="24"/>
-        </w:rPr>
-        <w:t>；理学专业</w:t>
+      <w:proofErr w:type="gramStart"/>
+      <w:r>
+        <w:rPr>
+          <w:rFonts w:ascii="宋体" w:eastAsia="宋体" w:hAnsi="宋体" w:hint="eastAsia"/>
+          <w:sz w:val="24"/>
+          <w:szCs w:val="24"/>
+        </w:rPr>
+        <w:t>个</w:t>
+      </w:r>
+      <w:proofErr w:type="gramEnd"/>
+      <w:r>
+        <w:rPr>
+          <w:rFonts w:ascii="宋体" w:eastAsia="宋体" w:hAnsi="宋体" w:hint="eastAsia"/>
+          <w:sz w:val="24"/>
+          <w:szCs w:val="24"/>
+        </w:rPr>
+        <w:t xml:space="preserve">，占 </w:t>
+      </w:r>
+      <w:r>
+        <w:rPr>
+          <w:rFonts w:ascii="宋体" w:eastAsia="宋体" w:hAnsi="宋体"/>
+          <w:sz w:val="24"/>
+          <w:szCs w:val="24"/>
+          <w:u w:val="single"/>
+        </w:rPr>
+        <w:t>{{</w:t>
+      </w:r>
+      <w:r>
+        <w:rPr>
+          <w:rFonts w:ascii="宋体" w:eastAsia="宋体" w:hAnsi="宋体" w:hint="eastAsia"/>
+          <w:sz w:val="24"/>
+          <w:szCs w:val="24"/>
+          <w:u w:val="single"/>
+        </w:rPr>
+        <w:t>法学</w:t>
+      </w:r>
+      <w:r>
+        <w:rPr>
+          <w:rFonts w:ascii="宋体" w:eastAsia="宋体" w:hAnsi="宋体" w:hint="eastAsia"/>
+          <w:sz w:val="24"/>
+          <w:szCs w:val="24"/>
+          <w:u w:val="single"/>
+        </w:rPr>
+        <w:t>率</w:t>
+      </w:r>
+      <w:r>
+        <w:rPr>
+          <w:rFonts w:ascii="宋体" w:eastAsia="宋体" w:hAnsi="宋体"/>
+          <w:sz w:val="24"/>
+          <w:szCs w:val="24"/>
+          <w:u w:val="single"/>
+        </w:rPr>
+        <w:t>}}</w:t>
+      </w:r>
+      <w:r>
+        <w:rPr>
+          <w:rFonts w:ascii="宋体" w:eastAsia="宋体" w:hAnsi="宋体" w:hint="eastAsia"/>
+          <w:sz w:val="24"/>
+          <w:szCs w:val="24"/>
+        </w:rPr>
+        <w:t>；</w:t>
+      </w:r>
+      <w:bookmarkStart w:id="1" w:name="_Hlk90549856"/>
+      <w:r>
+        <w:rPr>
+          <w:rFonts w:ascii="宋体" w:eastAsia="宋体" w:hAnsi="宋体" w:hint="eastAsia"/>
+          <w:sz w:val="24"/>
+          <w:szCs w:val="24"/>
+        </w:rPr>
+        <w:t>经济学</w:t>
+      </w:r>
+      <w:bookmarkEnd w:id="1"/>
+      <w:r>
+        <w:rPr>
+          <w:rFonts w:ascii="宋体" w:eastAsia="宋体" w:hAnsi="宋体" w:hint="eastAsia"/>
+          <w:sz w:val="24"/>
+          <w:szCs w:val="24"/>
+        </w:rPr>
+        <w:t xml:space="preserve">专业 </w:t>
       </w:r>
       <w:r>
         <w:rPr>
@@ -460,7 +847,7 @@
           <w:szCs w:val="24"/>
           <w:u w:val="single"/>
         </w:rPr>
-        <w:t>理学</w:t>
+        <w:t>经济学</w:t>
       </w:r>
       <w:r>
         <w:rPr>
@@ -471,23 +858,6 @@
         </w:rPr>
         <w:t>}}</w:t>
       </w:r>
-      <w:r>
-        <w:rPr>
-          <w:rFonts w:ascii="宋体" w:eastAsia="宋体" w:hAnsi="宋体"/>
-          <w:sz w:val="24"/>
-          <w:szCs w:val="24"/>
-          <w:u w:val="single"/>
-        </w:rPr>
-        <w:t xml:space="preserve"> </w:t>
-      </w:r>
-      <w:r>
-        <w:rPr>
-          <w:rFonts w:ascii="宋体" w:eastAsia="宋体" w:hAnsi="宋体" w:hint="eastAsia"/>
-          <w:sz w:val="24"/>
-          <w:szCs w:val="24"/>
-        </w:rPr>
-        <w:t xml:space="preserve"> </w:t>
-      </w:r>
       <w:proofErr w:type="gramStart"/>
       <w:r>
         <w:rPr>
@@ -513,15 +883,60 @@
           <w:szCs w:val="24"/>
           <w:u w:val="single"/>
         </w:rPr>
-        <w:t>{{}}</w:t>
-      </w:r>
-      <w:r>
-        <w:rPr>
-          <w:rFonts w:ascii="宋体" w:eastAsia="宋体" w:hAnsi="宋体" w:hint="eastAsia"/>
-          <w:sz w:val="24"/>
-          <w:szCs w:val="24"/>
-        </w:rPr>
-        <w:t xml:space="preserve">；管理学专业 </w:t>
+        <w:t>{{</w:t>
+      </w:r>
+      <w:r>
+        <w:rPr>
+          <w:rFonts w:ascii="宋体" w:eastAsia="宋体" w:hAnsi="宋体" w:hint="eastAsia"/>
+          <w:sz w:val="24"/>
+          <w:szCs w:val="24"/>
+          <w:u w:val="single"/>
+        </w:rPr>
+        <w:t>经济学</w:t>
+      </w:r>
+      <w:r>
+        <w:rPr>
+          <w:rFonts w:ascii="宋体" w:eastAsia="宋体" w:hAnsi="宋体" w:hint="eastAsia"/>
+          <w:sz w:val="24"/>
+          <w:szCs w:val="24"/>
+          <w:u w:val="single"/>
+        </w:rPr>
+        <w:t>率</w:t>
+      </w:r>
+      <w:r>
+        <w:rPr>
+          <w:rFonts w:ascii="宋体" w:eastAsia="宋体" w:hAnsi="宋体"/>
+          <w:sz w:val="24"/>
+          <w:szCs w:val="24"/>
+          <w:u w:val="single"/>
+        </w:rPr>
+        <w:t>}}</w:t>
+      </w:r>
+      <w:r>
+        <w:rPr>
+          <w:rFonts w:ascii="宋体" w:eastAsia="宋体" w:hAnsi="宋体" w:hint="eastAsia"/>
+          <w:sz w:val="24"/>
+          <w:szCs w:val="24"/>
+        </w:rPr>
+        <w:t>；</w:t>
+      </w:r>
+      <w:bookmarkStart w:id="2" w:name="_Hlk90549875"/>
+      <w:r>
+        <w:rPr>
+          <w:rFonts w:ascii="宋体" w:eastAsia="宋体" w:hAnsi="宋体" w:hint="eastAsia"/>
+          <w:sz w:val="24"/>
+          <w:szCs w:val="24"/>
+        </w:rPr>
+        <w:t>艺术</w:t>
+      </w:r>
+      <w:bookmarkEnd w:id="2"/>
+      <w:r>
+        <w:rPr>
+          <w:rFonts w:ascii="宋体" w:eastAsia="宋体" w:hAnsi="宋体" w:hint="eastAsia"/>
+          <w:sz w:val="24"/>
+          <w:szCs w:val="24"/>
+        </w:rPr>
+        <w:t xml:space="preserve">学专业 </w:t>
       </w:r>
       <w:r>
         <w:rPr>
@@ -548,7 +963,16 @@
           <w:szCs w:val="24"/>
           <w:u w:val="single"/>
         </w:rPr>
-        <w:t>管理学</w:t>
+        <w:t>艺术</w:t>
+      </w:r>
+      <w:r>
+        <w:rPr>
+          <w:rFonts w:ascii="宋体" w:eastAsia="宋体" w:hAnsi="宋体" w:hint="eastAsia"/>
+          <w:sz w:val="24"/>
+          <w:szCs w:val="24"/>
+          <w:u w:val="single"/>
+        </w:rPr>
+        <w:t>学</w:t>
       </w:r>
       <w:r>
         <w:rPr>
@@ -559,23 +983,6 @@
         </w:rPr>
         <w:t>}}</w:t>
       </w:r>
-      <w:r>
-        <w:rPr>
-          <w:rFonts w:ascii="宋体" w:eastAsia="宋体" w:hAnsi="宋体"/>
-          <w:sz w:val="24"/>
-          <w:szCs w:val="24"/>
-          <w:u w:val="single"/>
-        </w:rPr>
-        <w:t xml:space="preserve"> </w:t>
-      </w:r>
-      <w:r>
-        <w:rPr>
-          <w:rFonts w:ascii="宋体" w:eastAsia="宋体" w:hAnsi="宋体" w:hint="eastAsia"/>
-          <w:sz w:val="24"/>
-          <w:szCs w:val="24"/>
-        </w:rPr>
-        <w:t xml:space="preserve"> </w:t>
-      </w:r>
       <w:proofErr w:type="gramStart"/>
       <w:r>
         <w:rPr>
@@ -601,51 +1008,34 @@
           <w:szCs w:val="24"/>
           <w:u w:val="single"/>
         </w:rPr>
-        <w:t>{{}}</w:t>
-      </w:r>
-      <w:r>
-        <w:rPr>
-          <w:rFonts w:ascii="宋体" w:eastAsia="宋体" w:hAnsi="宋体"/>
-          <w:sz w:val="24"/>
-          <w:szCs w:val="24"/>
-          <w:u w:val="single"/>
-        </w:rPr>
-        <w:t xml:space="preserve"> </w:t>
-      </w:r>
-      <w:r>
-        <w:rPr>
-          <w:rFonts w:ascii="宋体" w:eastAsia="宋体" w:hAnsi="宋体" w:hint="eastAsia"/>
-          <w:sz w:val="24"/>
-          <w:szCs w:val="24"/>
-        </w:rPr>
-        <w:t xml:space="preserve">；文学专业 </w:t>
-      </w:r>
-      <w:r>
-        <w:rPr>
-          <w:rFonts w:ascii="宋体" w:eastAsia="宋体" w:hAnsi="宋体" w:hint="eastAsia"/>
-          <w:sz w:val="24"/>
-          <w:szCs w:val="24"/>
-          <w:u w:val="single"/>
-        </w:rPr>
-        <w:t>{</w:t>
-      </w:r>
-      <w:r>
-        <w:rPr>
-          <w:rFonts w:ascii="宋体" w:eastAsia="宋体" w:hAnsi="宋体"/>
-          <w:sz w:val="24"/>
-          <w:szCs w:val="24"/>
-          <w:u w:val="single"/>
-        </w:rPr>
-        <w:t>{</w:t>
-      </w:r>
-      <w:r>
-        <w:rPr>
-          <w:rFonts w:ascii="宋体" w:eastAsia="宋体" w:hAnsi="宋体" w:hint="eastAsia"/>
-          <w:sz w:val="24"/>
-          <w:szCs w:val="24"/>
-          <w:u w:val="single"/>
-        </w:rPr>
-        <w:t>文学</w:t>
+        <w:t>{{</w:t>
+      </w:r>
+      <w:r>
+        <w:rPr>
+          <w:rFonts w:ascii="宋体" w:eastAsia="宋体" w:hAnsi="宋体" w:hint="eastAsia"/>
+          <w:sz w:val="24"/>
+          <w:szCs w:val="24"/>
+          <w:u w:val="single"/>
+        </w:rPr>
+        <w:t>艺术</w:t>
+      </w:r>
+      <w:r>
+        <w:rPr>
+          <w:rFonts w:ascii="宋体" w:eastAsia="宋体" w:hAnsi="宋体" w:hint="eastAsia"/>
+          <w:sz w:val="24"/>
+          <w:szCs w:val="24"/>
+          <w:u w:val="single"/>
+        </w:rPr>
+        <w:t>学</w:t>
+      </w:r>
+      <w:r>
+        <w:rPr>
+          <w:rFonts w:ascii="宋体" w:eastAsia="宋体" w:hAnsi="宋体" w:hint="eastAsia"/>
+          <w:sz w:val="24"/>
+          <w:szCs w:val="24"/>
+          <w:u w:val="single"/>
+        </w:rPr>
+        <w:t>率</w:t>
       </w:r>
       <w:r>
         <w:rPr>
@@ -655,405 +1045,6 @@
           <w:u w:val="single"/>
         </w:rPr>
         <w:t>}}</w:t>
-      </w:r>
-      <w:r>
-        <w:rPr>
-          <w:rFonts w:ascii="宋体" w:eastAsia="宋体" w:hAnsi="宋体"/>
-          <w:sz w:val="24"/>
-          <w:szCs w:val="24"/>
-          <w:u w:val="single"/>
-        </w:rPr>
-        <w:t xml:space="preserve"> </w:t>
-      </w:r>
-      <w:r>
-        <w:rPr>
-          <w:rFonts w:ascii="宋体" w:eastAsia="宋体" w:hAnsi="宋体" w:hint="eastAsia"/>
-          <w:sz w:val="24"/>
-          <w:szCs w:val="24"/>
-        </w:rPr>
-        <w:t xml:space="preserve"> </w:t>
-      </w:r>
-      <w:proofErr w:type="gramStart"/>
-      <w:r>
-        <w:rPr>
-          <w:rFonts w:ascii="宋体" w:eastAsia="宋体" w:hAnsi="宋体" w:hint="eastAsia"/>
-          <w:sz w:val="24"/>
-          <w:szCs w:val="24"/>
-        </w:rPr>
-        <w:t>个</w:t>
-      </w:r>
-      <w:proofErr w:type="gramEnd"/>
-      <w:r>
-        <w:rPr>
-          <w:rFonts w:ascii="宋体" w:eastAsia="宋体" w:hAnsi="宋体" w:hint="eastAsia"/>
-          <w:sz w:val="24"/>
-          <w:szCs w:val="24"/>
-        </w:rPr>
-        <w:t xml:space="preserve">，占 </w:t>
-      </w:r>
-      <w:r>
-        <w:rPr>
-          <w:rFonts w:ascii="宋体" w:eastAsia="宋体" w:hAnsi="宋体"/>
-          <w:sz w:val="24"/>
-          <w:szCs w:val="24"/>
-          <w:u w:val="single"/>
-        </w:rPr>
-        <w:t>{{}}</w:t>
-      </w:r>
-      <w:r>
-        <w:rPr>
-          <w:rFonts w:ascii="宋体" w:eastAsia="宋体" w:hAnsi="宋体"/>
-          <w:sz w:val="24"/>
-          <w:szCs w:val="24"/>
-          <w:u w:val="single"/>
-        </w:rPr>
-        <w:t xml:space="preserve"> </w:t>
-      </w:r>
-      <w:r>
-        <w:rPr>
-          <w:rFonts w:ascii="宋体" w:eastAsia="宋体" w:hAnsi="宋体" w:hint="eastAsia"/>
-          <w:sz w:val="24"/>
-          <w:szCs w:val="24"/>
-        </w:rPr>
-        <w:t>；</w:t>
-      </w:r>
-      <w:bookmarkStart w:id="0" w:name="_Hlk90549847"/>
-      <w:r>
-        <w:rPr>
-          <w:rFonts w:ascii="宋体" w:eastAsia="宋体" w:hAnsi="宋体" w:hint="eastAsia"/>
-          <w:sz w:val="24"/>
-          <w:szCs w:val="24"/>
-        </w:rPr>
-        <w:t>法学</w:t>
-      </w:r>
-      <w:bookmarkEnd w:id="0"/>
-      <w:r>
-        <w:rPr>
-          <w:rFonts w:ascii="宋体" w:eastAsia="宋体" w:hAnsi="宋体" w:hint="eastAsia"/>
-          <w:sz w:val="24"/>
-          <w:szCs w:val="24"/>
-        </w:rPr>
-        <w:t xml:space="preserve">专业 </w:t>
-      </w:r>
-      <w:r>
-        <w:rPr>
-          <w:rFonts w:ascii="宋体" w:eastAsia="宋体" w:hAnsi="宋体" w:hint="eastAsia"/>
-          <w:sz w:val="24"/>
-          <w:szCs w:val="24"/>
-          <w:u w:val="single"/>
-        </w:rPr>
-        <w:t>{</w:t>
-      </w:r>
-      <w:r>
-        <w:rPr>
-          <w:rFonts w:ascii="宋体" w:eastAsia="宋体" w:hAnsi="宋体"/>
-          <w:sz w:val="24"/>
-          <w:szCs w:val="24"/>
-          <w:u w:val="single"/>
-        </w:rPr>
-        <w:t>{</w:t>
-      </w:r>
-      <w:r>
-        <w:rPr>
-          <w:rFonts w:ascii="宋体" w:eastAsia="宋体" w:hAnsi="宋体" w:hint="eastAsia"/>
-          <w:sz w:val="24"/>
-          <w:szCs w:val="24"/>
-          <w:u w:val="single"/>
-        </w:rPr>
-        <w:t>法学</w:t>
-      </w:r>
-      <w:r>
-        <w:rPr>
-          <w:rFonts w:ascii="宋体" w:eastAsia="宋体" w:hAnsi="宋体"/>
-          <w:sz w:val="24"/>
-          <w:szCs w:val="24"/>
-          <w:u w:val="single"/>
-        </w:rPr>
-        <w:t>}}</w:t>
-      </w:r>
-      <w:r>
-        <w:rPr>
-          <w:rFonts w:ascii="宋体" w:eastAsia="宋体" w:hAnsi="宋体"/>
-          <w:sz w:val="24"/>
-          <w:szCs w:val="24"/>
-          <w:u w:val="single"/>
-        </w:rPr>
-        <w:t xml:space="preserve"> </w:t>
-      </w:r>
-      <w:r>
-        <w:rPr>
-          <w:rFonts w:ascii="宋体" w:eastAsia="宋体" w:hAnsi="宋体" w:hint="eastAsia"/>
-          <w:sz w:val="24"/>
-          <w:szCs w:val="24"/>
-        </w:rPr>
-        <w:t xml:space="preserve"> </w:t>
-      </w:r>
-      <w:proofErr w:type="gramStart"/>
-      <w:r>
-        <w:rPr>
-          <w:rFonts w:ascii="宋体" w:eastAsia="宋体" w:hAnsi="宋体" w:hint="eastAsia"/>
-          <w:sz w:val="24"/>
-          <w:szCs w:val="24"/>
-        </w:rPr>
-        <w:t>个</w:t>
-      </w:r>
-      <w:proofErr w:type="gramEnd"/>
-      <w:r>
-        <w:rPr>
-          <w:rFonts w:ascii="宋体" w:eastAsia="宋体" w:hAnsi="宋体" w:hint="eastAsia"/>
-          <w:sz w:val="24"/>
-          <w:szCs w:val="24"/>
-        </w:rPr>
-        <w:t xml:space="preserve">，占 </w:t>
-      </w:r>
-      <w:r>
-        <w:rPr>
-          <w:rFonts w:ascii="宋体" w:eastAsia="宋体" w:hAnsi="宋体"/>
-          <w:sz w:val="24"/>
-          <w:szCs w:val="24"/>
-          <w:u w:val="single"/>
-        </w:rPr>
-        <w:t>{{}}</w:t>
-      </w:r>
-      <w:r>
-        <w:rPr>
-          <w:rFonts w:ascii="宋体" w:eastAsia="宋体" w:hAnsi="宋体"/>
-          <w:sz w:val="24"/>
-          <w:szCs w:val="24"/>
-          <w:u w:val="single"/>
-        </w:rPr>
-        <w:t xml:space="preserve"> </w:t>
-      </w:r>
-      <w:r>
-        <w:rPr>
-          <w:rFonts w:ascii="宋体" w:eastAsia="宋体" w:hAnsi="宋体" w:hint="eastAsia"/>
-          <w:sz w:val="24"/>
-          <w:szCs w:val="24"/>
-        </w:rPr>
-        <w:t>；</w:t>
-      </w:r>
-      <w:bookmarkStart w:id="1" w:name="_Hlk90549856"/>
-      <w:r>
-        <w:rPr>
-          <w:rFonts w:ascii="宋体" w:eastAsia="宋体" w:hAnsi="宋体" w:hint="eastAsia"/>
-          <w:sz w:val="24"/>
-          <w:szCs w:val="24"/>
-        </w:rPr>
-        <w:t>经济学</w:t>
-      </w:r>
-      <w:bookmarkEnd w:id="1"/>
-      <w:r>
-        <w:rPr>
-          <w:rFonts w:ascii="宋体" w:eastAsia="宋体" w:hAnsi="宋体" w:hint="eastAsia"/>
-          <w:sz w:val="24"/>
-          <w:szCs w:val="24"/>
-        </w:rPr>
-        <w:t xml:space="preserve">专业 </w:t>
-      </w:r>
-      <w:r>
-        <w:rPr>
-          <w:rFonts w:ascii="宋体" w:eastAsia="宋体" w:hAnsi="宋体" w:hint="eastAsia"/>
-          <w:sz w:val="24"/>
-          <w:szCs w:val="24"/>
-          <w:u w:val="single"/>
-        </w:rPr>
-        <w:t>{</w:t>
-      </w:r>
-      <w:r>
-        <w:rPr>
-          <w:rFonts w:ascii="宋体" w:eastAsia="宋体" w:hAnsi="宋体"/>
-          <w:sz w:val="24"/>
-          <w:szCs w:val="24"/>
-          <w:u w:val="single"/>
-        </w:rPr>
-        <w:t>{</w:t>
-      </w:r>
-      <w:r>
-        <w:rPr>
-          <w:rFonts w:ascii="宋体" w:eastAsia="宋体" w:hAnsi="宋体" w:hint="eastAsia"/>
-          <w:sz w:val="24"/>
-          <w:szCs w:val="24"/>
-          <w:u w:val="single"/>
-        </w:rPr>
-        <w:t>经济学</w:t>
-      </w:r>
-      <w:r>
-        <w:rPr>
-          <w:rFonts w:ascii="宋体" w:eastAsia="宋体" w:hAnsi="宋体"/>
-          <w:sz w:val="24"/>
-          <w:szCs w:val="24"/>
-          <w:u w:val="single"/>
-        </w:rPr>
-        <w:t>}}</w:t>
-      </w:r>
-      <w:r>
-        <w:rPr>
-          <w:rFonts w:ascii="宋体" w:eastAsia="宋体" w:hAnsi="宋体"/>
-          <w:sz w:val="24"/>
-          <w:szCs w:val="24"/>
-          <w:u w:val="single"/>
-        </w:rPr>
-        <w:t xml:space="preserve"> </w:t>
-      </w:r>
-      <w:proofErr w:type="gramStart"/>
-      <w:r>
-        <w:rPr>
-          <w:rFonts w:ascii="宋体" w:eastAsia="宋体" w:hAnsi="宋体" w:hint="eastAsia"/>
-          <w:sz w:val="24"/>
-          <w:szCs w:val="24"/>
-        </w:rPr>
-        <w:t>个</w:t>
-      </w:r>
-      <w:proofErr w:type="gramEnd"/>
-      <w:r>
-        <w:rPr>
-          <w:rFonts w:ascii="宋体" w:eastAsia="宋体" w:hAnsi="宋体" w:hint="eastAsia"/>
-          <w:sz w:val="24"/>
-          <w:szCs w:val="24"/>
-        </w:rPr>
-        <w:t xml:space="preserve">，占 </w:t>
-      </w:r>
-      <w:r>
-        <w:rPr>
-          <w:rFonts w:ascii="宋体" w:eastAsia="宋体" w:hAnsi="宋体"/>
-          <w:sz w:val="24"/>
-          <w:szCs w:val="24"/>
-          <w:u w:val="single"/>
-        </w:rPr>
-        <w:t>{{}}</w:t>
-      </w:r>
-      <w:r>
-        <w:rPr>
-          <w:rFonts w:ascii="宋体" w:eastAsia="宋体" w:hAnsi="宋体"/>
-          <w:sz w:val="24"/>
-          <w:szCs w:val="24"/>
-          <w:u w:val="single"/>
-        </w:rPr>
-        <w:t xml:space="preserve"> </w:t>
-      </w:r>
-      <w:r>
-        <w:rPr>
-          <w:rFonts w:ascii="宋体" w:eastAsia="宋体" w:hAnsi="宋体" w:hint="eastAsia"/>
-          <w:sz w:val="24"/>
-          <w:szCs w:val="24"/>
-        </w:rPr>
-        <w:t>；</w:t>
-      </w:r>
-      <w:bookmarkStart w:id="2" w:name="_Hlk90549875"/>
-      <w:r>
-        <w:rPr>
-          <w:rFonts w:ascii="宋体" w:eastAsia="宋体" w:hAnsi="宋体" w:hint="eastAsia"/>
-          <w:sz w:val="24"/>
-          <w:szCs w:val="24"/>
-        </w:rPr>
-        <w:t>艺术</w:t>
-      </w:r>
-      <w:bookmarkEnd w:id="2"/>
-      <w:r>
-        <w:rPr>
-          <w:rFonts w:ascii="宋体" w:eastAsia="宋体" w:hAnsi="宋体" w:hint="eastAsia"/>
-          <w:sz w:val="24"/>
-          <w:szCs w:val="24"/>
-        </w:rPr>
-        <w:t xml:space="preserve">学专业 </w:t>
-      </w:r>
-      <w:r>
-        <w:rPr>
-          <w:rFonts w:ascii="宋体" w:eastAsia="宋体" w:hAnsi="宋体" w:hint="eastAsia"/>
-          <w:sz w:val="24"/>
-          <w:szCs w:val="24"/>
-          <w:u w:val="single"/>
-        </w:rPr>
-        <w:t>{</w:t>
-      </w:r>
-      <w:r>
-        <w:rPr>
-          <w:rFonts w:ascii="宋体" w:eastAsia="宋体" w:hAnsi="宋体"/>
-          <w:sz w:val="24"/>
-          <w:szCs w:val="24"/>
-          <w:u w:val="single"/>
-        </w:rPr>
-        <w:t>{</w:t>
-      </w:r>
-      <w:r>
-        <w:rPr>
-          <w:rFonts w:ascii="宋体" w:eastAsia="宋体" w:hAnsi="宋体" w:hint="eastAsia"/>
-          <w:sz w:val="24"/>
-          <w:szCs w:val="24"/>
-          <w:u w:val="single"/>
-        </w:rPr>
-        <w:t>艺术</w:t>
-      </w:r>
-      <w:r>
-        <w:rPr>
-          <w:rFonts w:ascii="宋体" w:eastAsia="宋体" w:hAnsi="宋体" w:hint="eastAsia"/>
-          <w:sz w:val="24"/>
-          <w:szCs w:val="24"/>
-          <w:u w:val="single"/>
-        </w:rPr>
-        <w:t>学</w:t>
-      </w:r>
-      <w:r>
-        <w:rPr>
-          <w:rFonts w:ascii="宋体" w:eastAsia="宋体" w:hAnsi="宋体"/>
-          <w:sz w:val="24"/>
-          <w:szCs w:val="24"/>
-          <w:u w:val="single"/>
-        </w:rPr>
-        <w:t>}}</w:t>
-      </w:r>
-      <w:r>
-        <w:rPr>
-          <w:rFonts w:ascii="宋体" w:eastAsia="宋体" w:hAnsi="宋体"/>
-          <w:sz w:val="24"/>
-          <w:szCs w:val="24"/>
-          <w:u w:val="single"/>
-        </w:rPr>
-        <w:t xml:space="preserve"> </w:t>
-      </w:r>
-      <w:r>
-        <w:rPr>
-          <w:rFonts w:ascii="宋体" w:eastAsia="宋体" w:hAnsi="宋体" w:hint="eastAsia"/>
-          <w:sz w:val="24"/>
-          <w:szCs w:val="24"/>
-        </w:rPr>
-        <w:t xml:space="preserve"> </w:t>
-      </w:r>
-      <w:proofErr w:type="gramStart"/>
-      <w:r>
-        <w:rPr>
-          <w:rFonts w:ascii="宋体" w:eastAsia="宋体" w:hAnsi="宋体" w:hint="eastAsia"/>
-          <w:sz w:val="24"/>
-          <w:szCs w:val="24"/>
-        </w:rPr>
-        <w:t>个</w:t>
-      </w:r>
-      <w:proofErr w:type="gramEnd"/>
-      <w:r>
-        <w:rPr>
-          <w:rFonts w:ascii="宋体" w:eastAsia="宋体" w:hAnsi="宋体" w:hint="eastAsia"/>
-          <w:sz w:val="24"/>
-          <w:szCs w:val="24"/>
-        </w:rPr>
-        <w:t xml:space="preserve">，占 </w:t>
-      </w:r>
-      <w:r>
-        <w:rPr>
-          <w:rFonts w:ascii="宋体" w:eastAsia="宋体" w:hAnsi="宋体"/>
-          <w:sz w:val="24"/>
-          <w:szCs w:val="24"/>
-          <w:u w:val="single"/>
-        </w:rPr>
-        <w:t>{{}}</w:t>
-      </w:r>
-      <w:r>
-        <w:rPr>
-          <w:rFonts w:ascii="宋体" w:eastAsia="宋体" w:hAnsi="宋体"/>
-          <w:sz w:val="24"/>
-          <w:szCs w:val="24"/>
-          <w:u w:val="single"/>
-        </w:rPr>
-        <w:t xml:space="preserve"> </w:t>
       </w:r>
       <w:r>
         <w:rPr>
@@ -1630,9 +1621,21 @@
             <w:proofErr w:type="spellStart"/>
             <w:r>
               <w:rPr>
+                <w:rFonts w:ascii="Hei" w:eastAsia="Hei" w:hint="eastAsia"/>
+              </w:rPr>
+              <w:t>de</w:t>
+            </w:r>
+            <w:r>
+              <w:rPr>
                 <w:rFonts w:ascii="Hei" w:eastAsia="Hei"/>
               </w:rPr>
-              <w:t>xyName</w:t>
+              <w:t>pt</w:t>
+            </w:r>
+            <w:r>
+              <w:rPr>
+                <w:rFonts w:ascii="Hei" w:eastAsia="Hei"/>
+              </w:rPr>
+              <w:t>Name</w:t>
             </w:r>
             <w:proofErr w:type="spellEnd"/>
             <w:r>
@@ -1710,12 +1713,6 @@
             <w:proofErr w:type="spellStart"/>
             <w:r>
               <w:rPr>
-                <w:rFonts w:ascii="Hei" w:eastAsia="Hei" w:hint="eastAsia"/>
-              </w:rPr>
-              <w:t>xy</w:t>
-            </w:r>
-            <w:r>
-              <w:rPr>
                 <w:rFonts w:ascii="Hei" w:eastAsia="Hei"/>
               </w:rPr>
               <w:t>zyName</w:t>
@@ -1725,31 +1722,13 @@
               <w:rPr>
                 <w:rFonts w:ascii="Hei" w:eastAsia="Hei"/>
               </w:rPr>
-              <w:t>]</w:t>
-            </w:r>
-            <w:r>
-              <w:rPr>
-                <w:rFonts w:ascii="Hei" w:eastAsia="Hei"/>
-              </w:rPr>
-              <w:t xml:space="preserve"> </w:t>
+              <w:t xml:space="preserve">] </w:t>
             </w:r>
             <w:r>
               <w:rPr>
                 <w:color w:val="7F7F7F" w:themeColor="text1" w:themeTint="80"/>
               </w:rPr>
-              <w:t>[</w:t>
-            </w:r>
-            <w:r>
-              <w:rPr>
-                <w:color w:val="7F7F7F" w:themeColor="text1" w:themeTint="80"/>
-              </w:rPr>
-              <w:t>remarks</w:t>
-            </w:r>
-            <w:r>
-              <w:rPr>
-                <w:color w:val="7F7F7F" w:themeColor="text1" w:themeTint="80"/>
-              </w:rPr>
-              <w:t>]</w:t>
+              <w:t>[remarks]</w:t>
             </w:r>
           </w:p>
         </w:tc>
